--- a/MatlabCode/Correlation Insight.docx
+++ b/MatlabCode/Correlation Insight.docx
@@ -15,7 +15,7 @@
     <w:bookmarkEnd w:id="0"/>
     <w:p>
       <w:r>
-        <w:object w:dxaOrig="14730" w:dyaOrig="3682">
+        <w:object w:dxaOrig="14730" w:dyaOrig="3926">
           <v:shapetype id="_x0000_t75" coordsize="21600,21600" o:spt="75" o:preferrelative="t" path="m@4@5l@4@11@9@11@9@5xe" filled="f" stroked="f">
             <v:stroke joinstyle="miter"/>
             <v:formulas>
@@ -35,10 +35,10 @@
             <v:path o:extrusionok="f" gradientshapeok="t" o:connecttype="rect"/>
             <o:lock v:ext="edit" aspectratio="t"/>
           </v:shapetype>
-          <v:shape id="_x0000_i1291" type="#_x0000_t75" style="width:743.25pt;height:185.25pt" o:ole="">
+          <v:shape id="_x0000_i1025" type="#_x0000_t75" style="width:743.25pt;height:197.25pt" o:ole="">
             <v:imagedata r:id="rId5" o:title=""/>
           </v:shape>
-          <o:OLEObject Type="Embed" ProgID="Excel.Sheet.12" ShapeID="_x0000_i1291" DrawAspect="Content" ObjectID="_1471620353" r:id="rId6"/>
+          <o:OLEObject Type="Embed" ProgID="Excel.Sheet.12" ShapeID="_x0000_i1025" DrawAspect="Content" ObjectID="_1471620449" r:id="rId6"/>
         </w:object>
       </w:r>
     </w:p>

--- a/MatlabCode/Correlation Insight.docx
+++ b/MatlabCode/Correlation Insight.docx
@@ -35,16 +35,59 @@
             <v:path o:extrusionok="f" gradientshapeok="t" o:connecttype="rect"/>
             <o:lock v:ext="edit" aspectratio="t"/>
           </v:shapetype>
-          <v:shape id="_x0000_i1025" type="#_x0000_t75" style="width:743.25pt;height:197.25pt" o:ole="">
+          <v:shape id="_x0000_i1026" type="#_x0000_t75" style="width:743.25pt;height:197.25pt" o:ole="">
             <v:imagedata r:id="rId5" o:title=""/>
           </v:shape>
-          <o:OLEObject Type="Embed" ProgID="Excel.Sheet.12" ShapeID="_x0000_i1025" DrawAspect="Content" ObjectID="_1471620449" r:id="rId6"/>
+          <o:OLEObject Type="Embed" ProgID="Excel.Sheet.12" ShapeID="_x0000_i1026" DrawAspect="Content" ObjectID="_1471695508" r:id="rId6"/>
         </w:object>
+      </w:r>
+    </w:p>
+    <w:p/>
+    <w:p>
+      <w:pPr>
+        <w:rPr>
+          <w:rFonts w:ascii="Times New Roman" w:hAnsi="Times New Roman" w:cs="Times New Roman"/>
+          <w:b/>
+          <w:sz w:val="24"/>
+        </w:rPr>
+      </w:pPr>
+      <w:r>
+        <w:rPr>
+          <w:rFonts w:ascii="Times New Roman" w:hAnsi="Times New Roman" w:cs="Times New Roman"/>
+          <w:b/>
+          <w:sz w:val="24"/>
+        </w:rPr>
+        <w:t>Sigma chosen is 0.9</w:t>
       </w:r>
     </w:p>
     <w:p>
       <w:bookmarkStart w:id="1" w:name="_GoBack"/>
       <w:bookmarkEnd w:id="1"/>
+    </w:p>
+    <w:bookmarkStart w:id="2" w:name="_MON_1471694908"/>
+    <w:bookmarkEnd w:id="2"/>
+    <w:p>
+      <w:r>
+        <w:object w:dxaOrig="5158" w:dyaOrig="1484">
+          <v:shape id="_x0000_i1025" type="#_x0000_t75" style="width:258pt;height:74.25pt" o:ole="">
+            <v:imagedata r:id="rId7" o:title=""/>
+          </v:shape>
+          <o:OLEObject Type="Embed" ProgID="Excel.Sheet.12" ShapeID="_x0000_i1025" DrawAspect="Content" ObjectID="_1471695509" r:id="rId8"/>
+        </w:object>
+      </w:r>
+    </w:p>
+    <w:p>
+      <w:pPr>
+        <w:rPr>
+          <w:rFonts w:ascii="Times New Roman" w:hAnsi="Times New Roman" w:cs="Times New Roman"/>
+        </w:rPr>
+      </w:pPr>
+      <w:r>
+        <w:rPr>
+          <w:rFonts w:ascii="Times New Roman" w:hAnsi="Times New Roman" w:cs="Times New Roman"/>
+        </w:rPr>
+        <w:t>The Gaussian derivatives are perfectly orthogonal; there is no correlation at all.</w:t>
+      </w:r>
     </w:p>
     <w:sectPr>
       <w:pgSz w:w="15840" w:h="12240" w:orient="landscape"/>

--- a/MatlabCode/Correlation Insight.docx
+++ b/MatlabCode/Correlation Insight.docx
@@ -35,10 +35,10 @@
             <v:path o:extrusionok="f" gradientshapeok="t" o:connecttype="rect"/>
             <o:lock v:ext="edit" aspectratio="t"/>
           </v:shapetype>
-          <v:shape id="_x0000_i1026" type="#_x0000_t75" style="width:743.25pt;height:197.25pt" o:ole="">
+          <v:shape id="_x0000_i1025" type="#_x0000_t75" style="width:743.25pt;height:197.25pt" o:ole="">
             <v:imagedata r:id="rId5" o:title=""/>
           </v:shape>
-          <o:OLEObject Type="Embed" ProgID="Excel.Sheet.12" ShapeID="_x0000_i1026" DrawAspect="Content" ObjectID="_1471695508" r:id="rId6"/>
+          <o:OLEObject Type="Embed" ProgID="Excel.Sheet.12" ShapeID="_x0000_i1025" DrawAspect="Content" ObjectID="_1471782940" r:id="rId6"/>
         </w:object>
       </w:r>
     </w:p>
@@ -60,19 +60,16 @@
         <w:t>Sigma chosen is 0.9</w:t>
       </w:r>
     </w:p>
-    <w:p>
-      <w:bookmarkStart w:id="1" w:name="_GoBack"/>
-      <w:bookmarkEnd w:id="1"/>
-    </w:p>
-    <w:bookmarkStart w:id="2" w:name="_MON_1471694908"/>
-    <w:bookmarkEnd w:id="2"/>
+    <w:p/>
+    <w:bookmarkStart w:id="1" w:name="_MON_1471694908"/>
+    <w:bookmarkEnd w:id="1"/>
     <w:p>
       <w:r>
         <w:object w:dxaOrig="5158" w:dyaOrig="1484">
-          <v:shape id="_x0000_i1025" type="#_x0000_t75" style="width:258pt;height:74.25pt" o:ole="">
+          <v:shape id="_x0000_i1026" type="#_x0000_t75" style="width:258pt;height:74.25pt" o:ole="">
             <v:imagedata r:id="rId7" o:title=""/>
           </v:shape>
-          <o:OLEObject Type="Embed" ProgID="Excel.Sheet.12" ShapeID="_x0000_i1025" DrawAspect="Content" ObjectID="_1471695509" r:id="rId8"/>
+          <o:OLEObject Type="Embed" ProgID="Excel.Sheet.12" ShapeID="_x0000_i1026" DrawAspect="Content" ObjectID="_1471782941" r:id="rId8"/>
         </w:object>
       </w:r>
     </w:p>
@@ -87,6 +84,876 @@
           <w:rFonts w:ascii="Times New Roman" w:hAnsi="Times New Roman" w:cs="Times New Roman"/>
         </w:rPr>
         <w:t>The Gaussian derivatives are perfectly orthogonal; there is no correlation at all.</w:t>
+      </w:r>
+    </w:p>
+    <w:p>
+      <w:pPr>
+        <w:rPr>
+          <w:rFonts w:ascii="Times New Roman" w:hAnsi="Times New Roman" w:cs="Times New Roman"/>
+        </w:rPr>
+      </w:pPr>
+    </w:p>
+    <w:p>
+      <w:pPr>
+        <w:rPr>
+          <w:rFonts w:ascii="Times New Roman" w:hAnsi="Times New Roman" w:cs="Times New Roman"/>
+        </w:rPr>
+      </w:pPr>
+    </w:p>
+    <w:p>
+      <w:pPr>
+        <w:rPr>
+          <w:rFonts w:ascii="Times New Roman" w:hAnsi="Times New Roman" w:cs="Times New Roman"/>
+        </w:rPr>
+      </w:pPr>
+    </w:p>
+    <w:p>
+      <w:pPr>
+        <w:rPr>
+          <w:rFonts w:ascii="Times New Roman" w:hAnsi="Times New Roman" w:cs="Times New Roman"/>
+        </w:rPr>
+      </w:pPr>
+    </w:p>
+    <w:p>
+      <w:pPr>
+        <w:rPr>
+          <w:rFonts w:ascii="Times New Roman" w:hAnsi="Times New Roman" w:cs="Times New Roman"/>
+          <w:b/>
+        </w:rPr>
+      </w:pPr>
+      <w:r>
+        <w:rPr>
+          <w:rFonts w:ascii="Times New Roman" w:hAnsi="Times New Roman" w:cs="Times New Roman"/>
+        </w:rPr>
+        <w:t xml:space="preserve">Correlation results are only confirmative when odd and even derivatives are superimposed. For instance </w:t>
+      </w:r>
+      <w:r>
+        <w:rPr>
+          <w:rFonts w:ascii="Times New Roman" w:hAnsi="Times New Roman" w:cs="Times New Roman"/>
+          <w:b/>
+        </w:rPr>
+        <w:t xml:space="preserve">f12, f14, f23, </w:t>
+      </w:r>
+      <w:r>
+        <w:rPr>
+          <w:rFonts w:ascii="Times New Roman" w:hAnsi="Times New Roman" w:cs="Times New Roman"/>
+        </w:rPr>
+        <w:t xml:space="preserve">and </w:t>
+      </w:r>
+      <w:r>
+        <w:rPr>
+          <w:rFonts w:ascii="Times New Roman" w:hAnsi="Times New Roman" w:cs="Times New Roman"/>
+          <w:b/>
+        </w:rPr>
+        <w:t>f34</w:t>
+      </w:r>
+    </w:p>
+    <w:p>
+      <w:pPr>
+        <w:rPr>
+          <w:rFonts w:ascii="Times New Roman" w:hAnsi="Times New Roman" w:cs="Times New Roman"/>
+          <w:b/>
+        </w:rPr>
+      </w:pPr>
+      <w:r>
+        <w:rPr>
+          <w:rFonts w:ascii="Times New Roman" w:hAnsi="Times New Roman" w:cs="Times New Roman"/>
+          <w:b/>
+        </w:rPr>
+        <w:t xml:space="preserve">Proposal 1: </w:t>
+      </w:r>
+    </w:p>
+    <w:p>
+      <w:pPr>
+        <w:rPr>
+          <w:rFonts w:ascii="Times New Roman" w:hAnsi="Times New Roman" w:cs="Times New Roman"/>
+        </w:rPr>
+      </w:pPr>
+      <w:r>
+        <w:rPr>
+          <w:rFonts w:ascii="Times New Roman" w:hAnsi="Times New Roman" w:cs="Times New Roman"/>
+        </w:rPr>
+        <w:t>Channel A will only transmit signals using odd derivatives, f1 and f</w:t>
+      </w:r>
+      <w:r>
+        <w:rPr>
+          <w:rFonts w:ascii="Times New Roman" w:hAnsi="Times New Roman" w:cs="Times New Roman"/>
+        </w:rPr>
+        <w:t>3</w:t>
+      </w:r>
+    </w:p>
+    <w:p>
+      <w:pPr>
+        <w:rPr>
+          <w:rFonts w:ascii="Times New Roman" w:hAnsi="Times New Roman" w:cs="Times New Roman"/>
+        </w:rPr>
+      </w:pPr>
+      <w:r>
+        <w:rPr>
+          <w:rFonts w:ascii="Times New Roman" w:hAnsi="Times New Roman" w:cs="Times New Roman"/>
+        </w:rPr>
+        <w:t>Channel B will only transmit signals using even derivatives f2 and f4</w:t>
+      </w:r>
+    </w:p>
+    <w:p>
+      <w:pPr>
+        <w:rPr>
+          <w:rFonts w:ascii="Times New Roman" w:hAnsi="Times New Roman" w:cs="Times New Roman"/>
+        </w:rPr>
+      </w:pPr>
+    </w:p>
+    <w:tbl>
+      <w:tblPr>
+        <w:tblStyle w:val="TableGrid"/>
+        <w:tblW w:w="0" w:type="auto"/>
+        <w:tblLook w:val="04A0" w:firstRow="1" w:lastRow="0" w:firstColumn="1" w:lastColumn="0" w:noHBand="0" w:noVBand="1"/>
+      </w:tblPr>
+      <w:tblGrid>
+        <w:gridCol w:w="3798"/>
+        <w:gridCol w:w="1170"/>
+        <w:gridCol w:w="1260"/>
+        <w:gridCol w:w="1260"/>
+        <w:gridCol w:w="1260"/>
+        <w:gridCol w:w="1530"/>
+        <w:gridCol w:w="1350"/>
+        <w:gridCol w:w="1440"/>
+        <w:gridCol w:w="1548"/>
+      </w:tblGrid>
+      <w:tr>
+        <w:tc>
+          <w:tcPr>
+            <w:tcW w:w="3798" w:type="dxa"/>
+          </w:tcPr>
+          <w:p>
+            <w:pPr>
+              <w:jc w:val="center"/>
+              <w:rPr>
+                <w:rFonts w:ascii="Times New Roman" w:hAnsi="Times New Roman" w:cs="Times New Roman"/>
+                <w:b/>
+              </w:rPr>
+            </w:pPr>
+            <w:r>
+              <w:rPr>
+                <w:rFonts w:ascii="Times New Roman" w:hAnsi="Times New Roman" w:cs="Times New Roman"/>
+                <w:b/>
+                <w:noProof/>
+              </w:rPr>
+              <mc:AlternateContent>
+                <mc:Choice Requires="wps">
+                  <w:drawing>
+                    <wp:anchor distT="0" distB="0" distL="114300" distR="114300" simplePos="0" relativeHeight="251659264" behindDoc="0" locked="0" layoutInCell="1" allowOverlap="1" wp14:anchorId="2955BD96" wp14:editId="5956F29E">
+                      <wp:simplePos x="0" y="0"/>
+                      <wp:positionH relativeFrom="column">
+                        <wp:posOffset>1600200</wp:posOffset>
+                      </wp:positionH>
+                      <wp:positionV relativeFrom="paragraph">
+                        <wp:posOffset>85090</wp:posOffset>
+                      </wp:positionV>
+                      <wp:extent cx="571500" cy="0"/>
+                      <wp:effectExtent l="0" t="76200" r="19050" b="114300"/>
+                      <wp:wrapNone/>
+                      <wp:docPr id="1" name="Straight Arrow Connector 1"/>
+                      <wp:cNvGraphicFramePr/>
+                      <a:graphic xmlns:a="http://schemas.openxmlformats.org/drawingml/2006/main">
+                        <a:graphicData uri="http://schemas.microsoft.com/office/word/2010/wordprocessingShape">
+                          <wps:wsp>
+                            <wps:cNvCnPr/>
+                            <wps:spPr>
+                              <a:xfrm>
+                                <a:off x="0" y="0"/>
+                                <a:ext cx="571500" cy="0"/>
+                              </a:xfrm>
+                              <a:prstGeom prst="straightConnector1">
+                                <a:avLst/>
+                              </a:prstGeom>
+                              <a:ln>
+                                <a:tailEnd type="arrow"/>
+                              </a:ln>
+                            </wps:spPr>
+                            <wps:style>
+                              <a:lnRef idx="1">
+                                <a:schemeClr val="accent1"/>
+                              </a:lnRef>
+                              <a:fillRef idx="0">
+                                <a:schemeClr val="accent1"/>
+                              </a:fillRef>
+                              <a:effectRef idx="0">
+                                <a:schemeClr val="accent1"/>
+                              </a:effectRef>
+                              <a:fontRef idx="minor">
+                                <a:schemeClr val="tx1"/>
+                              </a:fontRef>
+                            </wps:style>
+                            <wps:bodyPr/>
+                          </wps:wsp>
+                        </a:graphicData>
+                      </a:graphic>
+                      <wp14:sizeRelH relativeFrom="margin">
+                        <wp14:pctWidth>0</wp14:pctWidth>
+                      </wp14:sizeRelH>
+                    </wp:anchor>
+                  </w:drawing>
+                </mc:Choice>
+                <mc:Fallback>
+                  <w:pict>
+                    <v:shapetype id="_x0000_t32" coordsize="21600,21600" o:spt="32" o:oned="t" path="m,l21600,21600e" filled="f">
+                      <v:path arrowok="t" fillok="f" o:connecttype="none"/>
+                      <o:lock v:ext="edit" shapetype="t"/>
+                    </v:shapetype>
+                    <v:shape id="Straight Arrow Connector 1" o:spid="_x0000_s1026" type="#_x0000_t32" style="position:absolute;margin-left:126pt;margin-top:6.7pt;width:45pt;height:0;z-index:251659264;visibility:visible;mso-wrap-style:square;mso-width-percent:0;mso-wrap-distance-left:9pt;mso-wrap-distance-top:0;mso-wrap-distance-right:9pt;mso-wrap-distance-bottom:0;mso-position-horizontal:absolute;mso-position-horizontal-relative:text;mso-position-vertical:absolute;mso-position-vertical-relative:text;mso-width-percent:0;mso-width-relative:margin" o:gfxdata="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" strokecolor="#4579b8 [3044]">
+                      <v:stroke endarrow="open"/>
+                    </v:shape>
+                  </w:pict>
+                </mc:Fallback>
+              </mc:AlternateContent>
+            </w:r>
+            <w:r>
+              <w:rPr>
+                <w:rFonts w:ascii="Times New Roman" w:hAnsi="Times New Roman" w:cs="Times New Roman"/>
+                <w:b/>
+              </w:rPr>
+              <w:t>Time Slots</w:t>
+            </w:r>
+          </w:p>
+        </w:tc>
+        <w:tc>
+          <w:tcPr>
+            <w:tcW w:w="1170" w:type="dxa"/>
+          </w:tcPr>
+          <w:p>
+            <w:pPr>
+              <w:rPr>
+                <w:rFonts w:ascii="Times New Roman" w:hAnsi="Times New Roman" w:cs="Times New Roman"/>
+              </w:rPr>
+            </w:pPr>
+          </w:p>
+        </w:tc>
+        <w:tc>
+          <w:tcPr>
+            <w:tcW w:w="1260" w:type="dxa"/>
+          </w:tcPr>
+          <w:p>
+            <w:pPr>
+              <w:rPr>
+                <w:rFonts w:ascii="Times New Roman" w:hAnsi="Times New Roman" w:cs="Times New Roman"/>
+              </w:rPr>
+            </w:pPr>
+          </w:p>
+        </w:tc>
+        <w:tc>
+          <w:tcPr>
+            <w:tcW w:w="1260" w:type="dxa"/>
+          </w:tcPr>
+          <w:p>
+            <w:pPr>
+              <w:rPr>
+                <w:rFonts w:ascii="Times New Roman" w:hAnsi="Times New Roman" w:cs="Times New Roman"/>
+              </w:rPr>
+            </w:pPr>
+          </w:p>
+        </w:tc>
+        <w:tc>
+          <w:tcPr>
+            <w:tcW w:w="1260" w:type="dxa"/>
+          </w:tcPr>
+          <w:p>
+            <w:pPr>
+              <w:rPr>
+                <w:rFonts w:ascii="Times New Roman" w:hAnsi="Times New Roman" w:cs="Times New Roman"/>
+              </w:rPr>
+            </w:pPr>
+          </w:p>
+        </w:tc>
+        <w:tc>
+          <w:tcPr>
+            <w:tcW w:w="1530" w:type="dxa"/>
+          </w:tcPr>
+          <w:p>
+            <w:pPr>
+              <w:rPr>
+                <w:rFonts w:ascii="Times New Roman" w:hAnsi="Times New Roman" w:cs="Times New Roman"/>
+              </w:rPr>
+            </w:pPr>
+          </w:p>
+        </w:tc>
+        <w:tc>
+          <w:tcPr>
+            <w:tcW w:w="1350" w:type="dxa"/>
+          </w:tcPr>
+          <w:p>
+            <w:pPr>
+              <w:rPr>
+                <w:rFonts w:ascii="Times New Roman" w:hAnsi="Times New Roman" w:cs="Times New Roman"/>
+              </w:rPr>
+            </w:pPr>
+          </w:p>
+        </w:tc>
+        <w:tc>
+          <w:tcPr>
+            <w:tcW w:w="1440" w:type="dxa"/>
+          </w:tcPr>
+          <w:p>
+            <w:pPr>
+              <w:rPr>
+                <w:rFonts w:ascii="Times New Roman" w:hAnsi="Times New Roman" w:cs="Times New Roman"/>
+              </w:rPr>
+            </w:pPr>
+          </w:p>
+        </w:tc>
+        <w:tc>
+          <w:tcPr>
+            <w:tcW w:w="1548" w:type="dxa"/>
+          </w:tcPr>
+          <w:p>
+            <w:pPr>
+              <w:rPr>
+                <w:rFonts w:ascii="Times New Roman" w:hAnsi="Times New Roman" w:cs="Times New Roman"/>
+              </w:rPr>
+            </w:pPr>
+          </w:p>
+        </w:tc>
+      </w:tr>
+      <w:tr>
+        <w:tc>
+          <w:tcPr>
+            <w:tcW w:w="3798" w:type="dxa"/>
+          </w:tcPr>
+          <w:p>
+            <w:pPr>
+              <w:rPr>
+                <w:rFonts w:ascii="Times New Roman" w:hAnsi="Times New Roman" w:cs="Times New Roman"/>
+              </w:rPr>
+            </w:pPr>
+            <w:r>
+              <w:rPr>
+                <w:rFonts w:ascii="Times New Roman" w:hAnsi="Times New Roman" w:cs="Times New Roman"/>
+              </w:rPr>
+              <w:t>Signals from channel A</w:t>
+            </w:r>
+          </w:p>
+        </w:tc>
+        <w:tc>
+          <w:tcPr>
+            <w:tcW w:w="1170" w:type="dxa"/>
+          </w:tcPr>
+          <w:p>
+            <w:pPr>
+              <w:rPr>
+                <w:rFonts w:ascii="Times New Roman" w:hAnsi="Times New Roman" w:cs="Times New Roman"/>
+              </w:rPr>
+            </w:pPr>
+            <w:r>
+              <w:rPr>
+                <w:rFonts w:ascii="Times New Roman" w:hAnsi="Times New Roman" w:cs="Times New Roman"/>
+              </w:rPr>
+              <w:t>F1</w:t>
+            </w:r>
+          </w:p>
+        </w:tc>
+        <w:tc>
+          <w:tcPr>
+            <w:tcW w:w="1260" w:type="dxa"/>
+          </w:tcPr>
+          <w:p>
+            <w:pPr>
+              <w:rPr>
+                <w:rFonts w:ascii="Times New Roman" w:hAnsi="Times New Roman" w:cs="Times New Roman"/>
+              </w:rPr>
+            </w:pPr>
+            <w:r>
+              <w:rPr>
+                <w:rFonts w:ascii="Times New Roman" w:hAnsi="Times New Roman" w:cs="Times New Roman"/>
+              </w:rPr>
+              <w:t>F3</w:t>
+            </w:r>
+          </w:p>
+        </w:tc>
+        <w:tc>
+          <w:tcPr>
+            <w:tcW w:w="1260" w:type="dxa"/>
+          </w:tcPr>
+          <w:p>
+            <w:pPr>
+              <w:rPr>
+                <w:rFonts w:ascii="Times New Roman" w:hAnsi="Times New Roman" w:cs="Times New Roman"/>
+              </w:rPr>
+            </w:pPr>
+            <w:r>
+              <w:rPr>
+                <w:rFonts w:ascii="Times New Roman" w:hAnsi="Times New Roman" w:cs="Times New Roman"/>
+              </w:rPr>
+              <w:t>F3</w:t>
+            </w:r>
+          </w:p>
+        </w:tc>
+        <w:tc>
+          <w:tcPr>
+            <w:tcW w:w="1260" w:type="dxa"/>
+          </w:tcPr>
+          <w:p>
+            <w:pPr>
+              <w:rPr>
+                <w:rFonts w:ascii="Times New Roman" w:hAnsi="Times New Roman" w:cs="Times New Roman"/>
+              </w:rPr>
+            </w:pPr>
+            <w:r>
+              <w:rPr>
+                <w:rFonts w:ascii="Times New Roman" w:hAnsi="Times New Roman" w:cs="Times New Roman"/>
+              </w:rPr>
+              <w:t>F1</w:t>
+            </w:r>
+          </w:p>
+        </w:tc>
+        <w:tc>
+          <w:tcPr>
+            <w:tcW w:w="1530" w:type="dxa"/>
+          </w:tcPr>
+          <w:p>
+            <w:pPr>
+              <w:rPr>
+                <w:rFonts w:ascii="Times New Roman" w:hAnsi="Times New Roman" w:cs="Times New Roman"/>
+              </w:rPr>
+            </w:pPr>
+            <w:r>
+              <w:rPr>
+                <w:rFonts w:ascii="Times New Roman" w:hAnsi="Times New Roman" w:cs="Times New Roman"/>
+              </w:rPr>
+              <w:t>F3</w:t>
+            </w:r>
+          </w:p>
+        </w:tc>
+        <w:tc>
+          <w:tcPr>
+            <w:tcW w:w="1350" w:type="dxa"/>
+          </w:tcPr>
+          <w:p>
+            <w:pPr>
+              <w:rPr>
+                <w:rFonts w:ascii="Times New Roman" w:hAnsi="Times New Roman" w:cs="Times New Roman"/>
+              </w:rPr>
+            </w:pPr>
+            <w:r>
+              <w:rPr>
+                <w:rFonts w:ascii="Times New Roman" w:hAnsi="Times New Roman" w:cs="Times New Roman"/>
+              </w:rPr>
+              <w:t>F1</w:t>
+            </w:r>
+          </w:p>
+        </w:tc>
+        <w:tc>
+          <w:tcPr>
+            <w:tcW w:w="1440" w:type="dxa"/>
+          </w:tcPr>
+          <w:p>
+            <w:pPr>
+              <w:rPr>
+                <w:rFonts w:ascii="Times New Roman" w:hAnsi="Times New Roman" w:cs="Times New Roman"/>
+              </w:rPr>
+            </w:pPr>
+            <w:r>
+              <w:rPr>
+                <w:rFonts w:ascii="Times New Roman" w:hAnsi="Times New Roman" w:cs="Times New Roman"/>
+              </w:rPr>
+              <w:t>F1</w:t>
+            </w:r>
+          </w:p>
+        </w:tc>
+        <w:tc>
+          <w:tcPr>
+            <w:tcW w:w="1548" w:type="dxa"/>
+          </w:tcPr>
+          <w:p>
+            <w:pPr>
+              <w:rPr>
+                <w:rFonts w:ascii="Times New Roman" w:hAnsi="Times New Roman" w:cs="Times New Roman"/>
+              </w:rPr>
+            </w:pPr>
+            <w:r>
+              <w:rPr>
+                <w:rFonts w:ascii="Times New Roman" w:hAnsi="Times New Roman" w:cs="Times New Roman"/>
+              </w:rPr>
+              <w:t>F3</w:t>
+            </w:r>
+          </w:p>
+        </w:tc>
+      </w:tr>
+      <w:tr>
+        <w:tc>
+          <w:tcPr>
+            <w:tcW w:w="3798" w:type="dxa"/>
+          </w:tcPr>
+          <w:p>
+            <w:pPr>
+              <w:rPr>
+                <w:rFonts w:ascii="Times New Roman" w:hAnsi="Times New Roman" w:cs="Times New Roman"/>
+              </w:rPr>
+            </w:pPr>
+            <w:r>
+              <w:rPr>
+                <w:rFonts w:ascii="Times New Roman" w:hAnsi="Times New Roman" w:cs="Times New Roman"/>
+              </w:rPr>
+              <w:t>Signals from channel B</w:t>
+            </w:r>
+          </w:p>
+        </w:tc>
+        <w:tc>
+          <w:tcPr>
+            <w:tcW w:w="1170" w:type="dxa"/>
+          </w:tcPr>
+          <w:p>
+            <w:pPr>
+              <w:rPr>
+                <w:rFonts w:ascii="Times New Roman" w:hAnsi="Times New Roman" w:cs="Times New Roman"/>
+              </w:rPr>
+            </w:pPr>
+            <w:r>
+              <w:rPr>
+                <w:rFonts w:ascii="Times New Roman" w:hAnsi="Times New Roman" w:cs="Times New Roman"/>
+              </w:rPr>
+              <w:t>F2</w:t>
+            </w:r>
+          </w:p>
+        </w:tc>
+        <w:tc>
+          <w:tcPr>
+            <w:tcW w:w="1260" w:type="dxa"/>
+          </w:tcPr>
+          <w:p>
+            <w:pPr>
+              <w:rPr>
+                <w:rFonts w:ascii="Times New Roman" w:hAnsi="Times New Roman" w:cs="Times New Roman"/>
+              </w:rPr>
+            </w:pPr>
+            <w:r>
+              <w:rPr>
+                <w:rFonts w:ascii="Times New Roman" w:hAnsi="Times New Roman" w:cs="Times New Roman"/>
+              </w:rPr>
+              <w:t>F2</w:t>
+            </w:r>
+          </w:p>
+        </w:tc>
+        <w:tc>
+          <w:tcPr>
+            <w:tcW w:w="1260" w:type="dxa"/>
+          </w:tcPr>
+          <w:p>
+            <w:pPr>
+              <w:rPr>
+                <w:rFonts w:ascii="Times New Roman" w:hAnsi="Times New Roman" w:cs="Times New Roman"/>
+              </w:rPr>
+            </w:pPr>
+            <w:r>
+              <w:rPr>
+                <w:rFonts w:ascii="Times New Roman" w:hAnsi="Times New Roman" w:cs="Times New Roman"/>
+              </w:rPr>
+              <w:t>F4</w:t>
+            </w:r>
+          </w:p>
+        </w:tc>
+        <w:tc>
+          <w:tcPr>
+            <w:tcW w:w="1260" w:type="dxa"/>
+          </w:tcPr>
+          <w:p>
+            <w:pPr>
+              <w:rPr>
+                <w:rFonts w:ascii="Times New Roman" w:hAnsi="Times New Roman" w:cs="Times New Roman"/>
+              </w:rPr>
+            </w:pPr>
+            <w:r>
+              <w:rPr>
+                <w:rFonts w:ascii="Times New Roman" w:hAnsi="Times New Roman" w:cs="Times New Roman"/>
+              </w:rPr>
+              <w:t>F4</w:t>
+            </w:r>
+          </w:p>
+        </w:tc>
+        <w:tc>
+          <w:tcPr>
+            <w:tcW w:w="1530" w:type="dxa"/>
+          </w:tcPr>
+          <w:p>
+            <w:pPr>
+              <w:rPr>
+                <w:rFonts w:ascii="Times New Roman" w:hAnsi="Times New Roman" w:cs="Times New Roman"/>
+              </w:rPr>
+            </w:pPr>
+            <w:r>
+              <w:rPr>
+                <w:rFonts w:ascii="Times New Roman" w:hAnsi="Times New Roman" w:cs="Times New Roman"/>
+              </w:rPr>
+              <w:t>F2</w:t>
+            </w:r>
+          </w:p>
+        </w:tc>
+        <w:tc>
+          <w:tcPr>
+            <w:tcW w:w="1350" w:type="dxa"/>
+          </w:tcPr>
+          <w:p>
+            <w:pPr>
+              <w:rPr>
+                <w:rFonts w:ascii="Times New Roman" w:hAnsi="Times New Roman" w:cs="Times New Roman"/>
+              </w:rPr>
+            </w:pPr>
+            <w:r>
+              <w:rPr>
+                <w:rFonts w:ascii="Times New Roman" w:hAnsi="Times New Roman" w:cs="Times New Roman"/>
+              </w:rPr>
+              <w:t>F4</w:t>
+            </w:r>
+          </w:p>
+        </w:tc>
+        <w:tc>
+          <w:tcPr>
+            <w:tcW w:w="1440" w:type="dxa"/>
+          </w:tcPr>
+          <w:p>
+            <w:pPr>
+              <w:rPr>
+                <w:rFonts w:ascii="Times New Roman" w:hAnsi="Times New Roman" w:cs="Times New Roman"/>
+              </w:rPr>
+            </w:pPr>
+            <w:r>
+              <w:rPr>
+                <w:rFonts w:ascii="Times New Roman" w:hAnsi="Times New Roman" w:cs="Times New Roman"/>
+              </w:rPr>
+              <w:t>F4</w:t>
+            </w:r>
+          </w:p>
+        </w:tc>
+        <w:tc>
+          <w:tcPr>
+            <w:tcW w:w="1548" w:type="dxa"/>
+          </w:tcPr>
+          <w:p>
+            <w:pPr>
+              <w:rPr>
+                <w:rFonts w:ascii="Times New Roman" w:hAnsi="Times New Roman" w:cs="Times New Roman"/>
+              </w:rPr>
+            </w:pPr>
+            <w:r>
+              <w:rPr>
+                <w:rFonts w:ascii="Times New Roman" w:hAnsi="Times New Roman" w:cs="Times New Roman"/>
+              </w:rPr>
+              <w:t>F2</w:t>
+            </w:r>
+          </w:p>
+        </w:tc>
+      </w:tr>
+      <w:tr>
+        <w:tc>
+          <w:tcPr>
+            <w:tcW w:w="3798" w:type="dxa"/>
+          </w:tcPr>
+          <w:p>
+            <w:pPr>
+              <w:rPr>
+                <w:rFonts w:ascii="Times New Roman" w:hAnsi="Times New Roman" w:cs="Times New Roman"/>
+              </w:rPr>
+            </w:pPr>
+            <w:r>
+              <w:rPr>
+                <w:rFonts w:ascii="Times New Roman" w:hAnsi="Times New Roman" w:cs="Times New Roman"/>
+              </w:rPr>
+              <w:t>Composite signal to be transmitted</w:t>
+            </w:r>
+          </w:p>
+        </w:tc>
+        <w:tc>
+          <w:tcPr>
+            <w:tcW w:w="1170" w:type="dxa"/>
+          </w:tcPr>
+          <w:p>
+            <w:pPr>
+              <w:rPr>
+                <w:rFonts w:ascii="Times New Roman" w:hAnsi="Times New Roman" w:cs="Times New Roman"/>
+              </w:rPr>
+            </w:pPr>
+            <w:r>
+              <w:rPr>
+                <w:rFonts w:ascii="Times New Roman" w:hAnsi="Times New Roman" w:cs="Times New Roman"/>
+              </w:rPr>
+              <w:t>F12</w:t>
+            </w:r>
+          </w:p>
+        </w:tc>
+        <w:tc>
+          <w:tcPr>
+            <w:tcW w:w="1260" w:type="dxa"/>
+          </w:tcPr>
+          <w:p>
+            <w:pPr>
+              <w:rPr>
+                <w:rFonts w:ascii="Times New Roman" w:hAnsi="Times New Roman" w:cs="Times New Roman"/>
+              </w:rPr>
+            </w:pPr>
+            <w:r>
+              <w:rPr>
+                <w:rFonts w:ascii="Times New Roman" w:hAnsi="Times New Roman" w:cs="Times New Roman"/>
+              </w:rPr>
+              <w:t>F23</w:t>
+            </w:r>
+          </w:p>
+        </w:tc>
+        <w:tc>
+          <w:tcPr>
+            <w:tcW w:w="1260" w:type="dxa"/>
+          </w:tcPr>
+          <w:p>
+            <w:pPr>
+              <w:rPr>
+                <w:rFonts w:ascii="Times New Roman" w:hAnsi="Times New Roman" w:cs="Times New Roman"/>
+              </w:rPr>
+            </w:pPr>
+            <w:r>
+              <w:rPr>
+                <w:rFonts w:ascii="Times New Roman" w:hAnsi="Times New Roman" w:cs="Times New Roman"/>
+              </w:rPr>
+              <w:t>F34</w:t>
+            </w:r>
+          </w:p>
+        </w:tc>
+        <w:tc>
+          <w:tcPr>
+            <w:tcW w:w="1260" w:type="dxa"/>
+          </w:tcPr>
+          <w:p>
+            <w:pPr>
+              <w:rPr>
+                <w:rFonts w:ascii="Times New Roman" w:hAnsi="Times New Roman" w:cs="Times New Roman"/>
+              </w:rPr>
+            </w:pPr>
+            <w:r>
+              <w:rPr>
+                <w:rFonts w:ascii="Times New Roman" w:hAnsi="Times New Roman" w:cs="Times New Roman"/>
+              </w:rPr>
+              <w:t>F14</w:t>
+            </w:r>
+          </w:p>
+        </w:tc>
+        <w:tc>
+          <w:tcPr>
+            <w:tcW w:w="1530" w:type="dxa"/>
+          </w:tcPr>
+          <w:p>
+            <w:pPr>
+              <w:rPr>
+                <w:rFonts w:ascii="Times New Roman" w:hAnsi="Times New Roman" w:cs="Times New Roman"/>
+              </w:rPr>
+            </w:pPr>
+            <w:r>
+              <w:rPr>
+                <w:rFonts w:ascii="Times New Roman" w:hAnsi="Times New Roman" w:cs="Times New Roman"/>
+              </w:rPr>
+              <w:t>F23</w:t>
+            </w:r>
+          </w:p>
+        </w:tc>
+        <w:tc>
+          <w:tcPr>
+            <w:tcW w:w="1350" w:type="dxa"/>
+          </w:tcPr>
+          <w:p>
+            <w:pPr>
+              <w:rPr>
+                <w:rFonts w:ascii="Times New Roman" w:hAnsi="Times New Roman" w:cs="Times New Roman"/>
+              </w:rPr>
+            </w:pPr>
+            <w:r>
+              <w:rPr>
+                <w:rFonts w:ascii="Times New Roman" w:hAnsi="Times New Roman" w:cs="Times New Roman"/>
+              </w:rPr>
+              <w:t>F14</w:t>
+            </w:r>
+          </w:p>
+        </w:tc>
+        <w:tc>
+          <w:tcPr>
+            <w:tcW w:w="1440" w:type="dxa"/>
+          </w:tcPr>
+          <w:p>
+            <w:pPr>
+              <w:rPr>
+                <w:rFonts w:ascii="Times New Roman" w:hAnsi="Times New Roman" w:cs="Times New Roman"/>
+              </w:rPr>
+            </w:pPr>
+            <w:r>
+              <w:rPr>
+                <w:rFonts w:ascii="Times New Roman" w:hAnsi="Times New Roman" w:cs="Times New Roman"/>
+              </w:rPr>
+              <w:t>F14</w:t>
+            </w:r>
+          </w:p>
+        </w:tc>
+        <w:tc>
+          <w:tcPr>
+            <w:tcW w:w="1548" w:type="dxa"/>
+          </w:tcPr>
+          <w:p>
+            <w:pPr>
+              <w:rPr>
+                <w:rFonts w:ascii="Times New Roman" w:hAnsi="Times New Roman" w:cs="Times New Roman"/>
+              </w:rPr>
+            </w:pPr>
+            <w:r>
+              <w:rPr>
+                <w:rFonts w:ascii="Times New Roman" w:hAnsi="Times New Roman" w:cs="Times New Roman"/>
+              </w:rPr>
+              <w:t>F23</w:t>
+            </w:r>
+          </w:p>
+        </w:tc>
+      </w:tr>
+    </w:tbl>
+    <w:p>
+      <w:pPr>
+        <w:rPr>
+          <w:rFonts w:ascii="Times New Roman" w:hAnsi="Times New Roman" w:cs="Times New Roman"/>
+        </w:rPr>
+      </w:pPr>
+    </w:p>
+    <w:p>
+      <w:pPr>
+        <w:rPr>
+          <w:rFonts w:ascii="Times New Roman" w:hAnsi="Times New Roman" w:cs="Times New Roman"/>
+        </w:rPr>
+      </w:pPr>
+      <w:r>
+        <w:rPr>
+          <w:rFonts w:ascii="Times New Roman" w:hAnsi="Times New Roman" w:cs="Times New Roman"/>
+        </w:rPr>
+        <w:t>The composite signals could be decoded in the receiver side since the composite signals containing the odd and even derivatives can be decoded. This will multiplex the signals from two different channels into one in each time slot.</w:t>
+      </w:r>
+      <w:bookmarkStart w:id="2" w:name="_GoBack"/>
+      <w:bookmarkEnd w:id="2"/>
+    </w:p>
+    <w:p>
+      <w:pPr>
+        <w:rPr>
+          <w:rFonts w:ascii="Times New Roman" w:hAnsi="Times New Roman" w:cs="Times New Roman"/>
+          <w:b/>
+        </w:rPr>
+      </w:pPr>
+      <w:r>
+        <w:rPr>
+          <w:rFonts w:ascii="Times New Roman" w:hAnsi="Times New Roman" w:cs="Times New Roman"/>
+          <w:b/>
+        </w:rPr>
+        <w:t>Proposal 2:</w:t>
+      </w:r>
+    </w:p>
+    <w:p>
+      <w:pPr>
+        <w:rPr>
+          <w:rFonts w:ascii="Times New Roman" w:hAnsi="Times New Roman" w:cs="Times New Roman"/>
+        </w:rPr>
+      </w:pPr>
+      <w:r>
+        <w:rPr>
+          <w:rFonts w:ascii="Times New Roman" w:hAnsi="Times New Roman" w:cs="Times New Roman"/>
+        </w:rPr>
+        <w:t>We can divide the serial bits of data into two channels and transmit it as in proposal 1.</w:t>
       </w:r>
     </w:p>
     <w:sectPr>
@@ -325,6 +1192,25 @@
       <w:szCs w:val="26"/>
     </w:rPr>
   </w:style>
+  <w:style w:type="table" w:styleId="TableGrid">
+    <w:name w:val="Table Grid"/>
+    <w:basedOn w:val="TableNormal"/>
+    <w:uiPriority w:val="59"/>
+    <w:rsid w:val="00C55CDF"/>
+    <w:pPr>
+      <w:spacing w:after="0" w:line="240" w:lineRule="auto"/>
+    </w:pPr>
+    <w:tblPr>
+      <w:tblBorders>
+        <w:top w:val="single" w:sz="4" w:space="0" w:color="auto"/>
+        <w:left w:val="single" w:sz="4" w:space="0" w:color="auto"/>
+        <w:bottom w:val="single" w:sz="4" w:space="0" w:color="auto"/>
+        <w:right w:val="single" w:sz="4" w:space="0" w:color="auto"/>
+        <w:insideH w:val="single" w:sz="4" w:space="0" w:color="auto"/>
+        <w:insideV w:val="single" w:sz="4" w:space="0" w:color="auto"/>
+      </w:tblBorders>
+    </w:tblPr>
+  </w:style>
 </w:styles>
 </file>
 
@@ -553,6 +1439,25 @@
       <w:sz w:val="26"/>
       <w:szCs w:val="26"/>
     </w:rPr>
+  </w:style>
+  <w:style w:type="table" w:styleId="TableGrid">
+    <w:name w:val="Table Grid"/>
+    <w:basedOn w:val="TableNormal"/>
+    <w:uiPriority w:val="59"/>
+    <w:rsid w:val="00C55CDF"/>
+    <w:pPr>
+      <w:spacing w:after="0" w:line="240" w:lineRule="auto"/>
+    </w:pPr>
+    <w:tblPr>
+      <w:tblBorders>
+        <w:top w:val="single" w:sz="4" w:space="0" w:color="auto"/>
+        <w:left w:val="single" w:sz="4" w:space="0" w:color="auto"/>
+        <w:bottom w:val="single" w:sz="4" w:space="0" w:color="auto"/>
+        <w:right w:val="single" w:sz="4" w:space="0" w:color="auto"/>
+        <w:insideH w:val="single" w:sz="4" w:space="0" w:color="auto"/>
+        <w:insideV w:val="single" w:sz="4" w:space="0" w:color="auto"/>
+      </w:tblBorders>
+    </w:tblPr>
   </w:style>
 </w:styles>
 </file>
